--- a/Projetos/Projetoingresso/README.docx
+++ b/Projetos/Projetoingresso/README.docx
@@ -448,6 +448,59 @@
           <w:rFonts w:ascii="Segoe UI" w:hAnsi="Segoe UI" w:cs="Segoe UI"/>
         </w:rPr>
       </w:pPr>
+      <w:r>
+        <w:rPr>
+          <w:rFonts w:ascii="Segoe UI" w:hAnsi="Segoe UI" w:cs="Segoe UI"/>
+        </w:rPr>
+        <w:t>Java Time API</w:t>
+      </w:r>
+    </w:p>
+    <w:p>
+      <w:pPr>
+        <w:rPr>
+          <w:rFonts w:ascii="Segoe UI" w:hAnsi="Segoe UI" w:cs="Segoe UI"/>
+        </w:rPr>
+      </w:pPr>
+      <w:proofErr w:type="spellStart"/>
+      <w:r>
+        <w:rPr>
+          <w:rFonts w:ascii="Segoe UI" w:hAnsi="Segoe UI" w:cs="Segoe UI"/>
+        </w:rPr>
+        <w:t>implementation</w:t>
+      </w:r>
+      <w:proofErr w:type="spellEnd"/>
+      <w:r>
+        <w:rPr>
+          <w:rFonts w:ascii="Segoe UI" w:hAnsi="Segoe UI" w:cs="Segoe UI"/>
+        </w:rPr>
+        <w:t xml:space="preserve"> </w:t>
+      </w:r>
+      <w:r>
+        <w:rPr>
+          <w:rFonts w:ascii="Segoe UI" w:hAnsi="Segoe UI" w:cs="Segoe UI"/>
+        </w:rPr>
+        <w:t>(“</w:t>
+      </w:r>
+      <w:proofErr w:type="gramStart"/>
+      <w:r>
+        <w:rPr>
+          <w:rFonts w:ascii="Segoe UI" w:hAnsi="Segoe UI" w:cs="Segoe UI"/>
+        </w:rPr>
+        <w:t>org.jetbrains</w:t>
+      </w:r>
+      <w:proofErr w:type="gramEnd"/>
+      <w:r>
+        <w:rPr>
+          <w:rFonts w:ascii="Segoe UI" w:hAnsi="Segoe UI" w:cs="Segoe UI"/>
+        </w:rPr>
+        <w:t>.kotlinx:kotlinx-datetime:0.2.1</w:t>
+      </w:r>
+      <w:r>
+        <w:rPr>
+          <w:rFonts w:ascii="Segoe UI" w:hAnsi="Segoe UI" w:cs="Segoe UI"/>
+        </w:rPr>
+        <w:t>”)</w:t>
+      </w:r>
     </w:p>
     <w:p>
       <w:pPr>
@@ -556,7 +609,23 @@
           <w:rFonts w:ascii="Segoe UI" w:hAnsi="Segoe UI" w:cs="Segoe UI"/>
           <w:color w:val="1F2328"/>
         </w:rPr>
-        <w:t xml:space="preserve">, Retrofit, </w:t>
+        <w:t xml:space="preserve">, </w:t>
+      </w:r>
+      <w:proofErr w:type="spellStart"/>
+      <w:r>
+        <w:rPr>
+          <w:rFonts w:ascii="Segoe UI" w:hAnsi="Segoe UI" w:cs="Segoe UI"/>
+          <w:color w:val="1F2328"/>
+        </w:rPr>
+        <w:t>Retrofit</w:t>
+      </w:r>
+      <w:proofErr w:type="spellEnd"/>
+      <w:r>
+        <w:rPr>
+          <w:rFonts w:ascii="Segoe UI" w:hAnsi="Segoe UI" w:cs="Segoe UI"/>
+          <w:color w:val="1F2328"/>
+        </w:rPr>
+        <w:t xml:space="preserve">, </w:t>
       </w:r>
       <w:proofErr w:type="spellStart"/>
       <w:r>
@@ -659,6 +728,7 @@
           <w:rFonts w:ascii="Segoe UI" w:hAnsi="Segoe UI" w:cs="Segoe UI"/>
           <w:color w:val="1F2328"/>
         </w:rPr>
+        <w:lastRenderedPageBreak/>
         <w:t>Requisitos do Produto</w:t>
       </w:r>
     </w:p>
@@ -698,7 +768,6 @@
           <w:rFonts w:ascii="Segoe UI" w:hAnsi="Segoe UI" w:cs="Segoe UI"/>
           <w:color w:val="1F2328"/>
         </w:rPr>
-        <w:lastRenderedPageBreak/>
         <w:t xml:space="preserve">Tela de </w:t>
       </w:r>
       <w:proofErr w:type="spellStart"/>
@@ -734,6 +803,7 @@
           <w:noProof/>
           <w:color w:val="1F2328"/>
         </w:rPr>
+        <w:lastRenderedPageBreak/>
         <w:drawing>
           <wp:inline distT="0" distB="0" distL="0" distR="0" wp14:anchorId="6D059382" wp14:editId="09F8E355">
             <wp:extent cx="3781953" cy="8087854"/>
@@ -821,6 +891,7 @@
           <w:rFonts w:ascii="Segoe UI" w:hAnsi="Segoe UI" w:cs="Segoe UI"/>
           <w:color w:val="1F2328"/>
         </w:rPr>
+        <w:lastRenderedPageBreak/>
         <w:t>Nome do filme;</w:t>
       </w:r>
     </w:p>
